--- a/Autobiography/Resume/Dr. Thomas Catalano's work resume.docx
+++ b/Autobiography/Resume/Dr. Thomas Catalano's work resume.docx
@@ -1513,7 +1513,7 @@
                 <w:szCs w:val="20"/>
                 <w:rtl w:val="0"/>
               </w:rPr>
-              <w:t xml:space="preserve">Reported engineering flaw on LIDAR sub-system for F-23 joint strike fighter while conducting flight operations.</w:t>
+              <w:t xml:space="preserve">Reported engineering flaw on LIDAR sub-system for F-23 joint strike fighter while conducting its flight operations.</w:t>
             </w:r>
           </w:p>
         </w:tc>
